--- a/Week 5/week 5 sample answers.docx
+++ b/Week 5/week 5 sample answers.docx
@@ -2,6 +2,81 @@
 <file path=word/document.xml><?xml version="1.0" encoding="utf-8"?>
 <w:document xmlns:wpc="http://schemas.microsoft.com/office/word/2010/wordprocessingCanvas" xmlns:cx="http://schemas.microsoft.com/office/drawing/2014/chartex" xmlns:cx1="http://schemas.microsoft.com/office/drawing/2015/9/8/chartex" xmlns:cx2="http://schemas.microsoft.com/office/drawing/2015/10/21/chartex" xmlns:cx3="http://schemas.microsoft.com/office/drawing/2016/5/9/chartex" xmlns:cx4="http://schemas.microsoft.com/office/drawing/2016/5/10/chartex" xmlns:cx5="http://schemas.microsoft.com/office/drawing/2016/5/11/chartex" xmlns:cx6="http://schemas.microsoft.com/office/drawing/2016/5/12/chartex" xmlns:cx7="http://schemas.microsoft.com/office/drawing/2016/5/13/chartex" xmlns:cx8="http://schemas.microsoft.com/office/drawing/2016/5/14/chartex" xmlns:mc="http://schemas.openxmlformats.org/markup-compatibility/2006" xmlns:aink="http://schemas.microsoft.com/office/drawing/2016/ink" xmlns:am3d="http://schemas.microsoft.com/office/drawing/2017/model3d" xmlns:o="urn:schemas-microsoft-com:office:office" xmlns:r="http://schemas.openxmlformats.org/officeDocument/2006/relationships" xmlns:m="http://schemas.openxmlformats.org/officeDocument/2006/math" xmlns:v="urn:schemas-microsoft-com:vml" xmlns:wp14="http://schemas.microsoft.com/office/word/2010/wordprocessingDrawing" xmlns:wp="http://schemas.openxmlformats.org/drawingml/2006/wordprocessingDrawing" xmlns:w10="urn:schemas-microsoft-com:office:word" xmlns:w="http://schemas.openxmlformats.org/wordprocessingml/2006/main" xmlns:w14="http://schemas.microsoft.com/office/word/2010/wordml" xmlns:w15="http://schemas.microsoft.com/office/word/2012/wordml" xmlns:w16cid="http://schemas.microsoft.com/office/word/2016/wordml/cid" xmlns:w16se="http://schemas.microsoft.com/office/word/2015/wordml/symex" xmlns:wpg="http://schemas.microsoft.com/office/word/2010/wordprocessingGroup" xmlns:wpi="http://schemas.microsoft.com/office/word/2010/wordprocessingInk" xmlns:wne="http://schemas.microsoft.com/office/word/2006/wordml" xmlns:wps="http://schemas.microsoft.com/office/word/2010/wordprocessingShape" mc:Ignorable="w14 w15 w16se w16cid wp14">
   <w:body>
+    <w:p>
+      <w:pPr>
+        <w:pStyle w:val="Heading1"/>
+      </w:pPr>
+      <w:r>
+        <w:rPr>
+          <w:noProof/>
+        </w:rPr>
+        <w:drawing>
+          <wp:anchor distT="0" distB="0" distL="114300" distR="114300" simplePos="0" relativeHeight="251659264" behindDoc="0" locked="0" layoutInCell="1" allowOverlap="1" wp14:anchorId="44B8C70D" wp14:editId="5A522A30">
+            <wp:simplePos x="0" y="0"/>
+            <wp:positionH relativeFrom="margin">
+              <wp:align>center</wp:align>
+            </wp:positionH>
+            <wp:positionV relativeFrom="paragraph">
+              <wp:posOffset>0</wp:posOffset>
+            </wp:positionV>
+            <wp:extent cx="758825" cy="790575"/>
+            <wp:effectExtent l="0" t="0" r="3175" b="9525"/>
+            <wp:wrapTopAndBottom/>
+            <wp:docPr id="1" name="Picture 1"/>
+            <wp:cNvGraphicFramePr>
+              <a:graphicFrameLocks xmlns:a="http://schemas.openxmlformats.org/drawingml/2006/main" noChangeAspect="1"/>
+            </wp:cNvGraphicFramePr>
+            <a:graphic xmlns:a="http://schemas.openxmlformats.org/drawingml/2006/main">
+              <a:graphicData uri="http://schemas.openxmlformats.org/drawingml/2006/picture">
+                <pic:pic xmlns:pic="http://schemas.openxmlformats.org/drawingml/2006/picture">
+                  <pic:nvPicPr>
+                    <pic:cNvPr id="0" name="Picture 1"/>
+                    <pic:cNvPicPr>
+                      <a:picLocks noChangeAspect="1" noChangeArrowheads="1"/>
+                    </pic:cNvPicPr>
+                  </pic:nvPicPr>
+                  <pic:blipFill>
+                    <a:blip r:embed="rId9">
+                      <a:extLst>
+                        <a:ext uri="{28A0092B-C50C-407E-A947-70E740481C1C}">
+                          <a14:useLocalDpi xmlns:a14="http://schemas.microsoft.com/office/drawing/2010/main" val="0"/>
+                        </a:ext>
+                      </a:extLst>
+                    </a:blip>
+                    <a:srcRect/>
+                    <a:stretch>
+                      <a:fillRect/>
+                    </a:stretch>
+                  </pic:blipFill>
+                  <pic:spPr bwMode="auto">
+                    <a:xfrm>
+                      <a:off x="0" y="0"/>
+                      <a:ext cx="758825" cy="790575"/>
+                    </a:xfrm>
+                    <a:prstGeom prst="rect">
+                      <a:avLst/>
+                    </a:prstGeom>
+                    <a:noFill/>
+                    <a:ln>
+                      <a:noFill/>
+                    </a:ln>
+                  </pic:spPr>
+                </pic:pic>
+              </a:graphicData>
+            </a:graphic>
+            <wp14:sizeRelH relativeFrom="margin">
+              <wp14:pctWidth>0</wp14:pctWidth>
+            </wp14:sizeRelH>
+            <wp14:sizeRelV relativeFrom="margin">
+              <wp14:pctHeight>0</wp14:pctHeight>
+            </wp14:sizeRelV>
+          </wp:anchor>
+        </w:drawing>
+      </w:r>
+      <w:r>
+        <w:t>Perpustakaan Negara Malaysia</w:t>
+      </w:r>
+    </w:p>
     <w:p>
       <w:pPr>
         <w:pStyle w:val="Heading1"/>
@@ -88,42 +163,30 @@
                 <w:szCs w:val="24"/>
               </w:rPr>
             </w:pPr>
-            <w:sdt>
-              <w:sdtPr>
-                <w:rPr>
-                  <w:rFonts w:ascii="Times New Roman" w:hAnsi="Times New Roman" w:cs="Times New Roman"/>
-                  <w:sz w:val="24"/>
-                  <w:szCs w:val="24"/>
-                </w:rPr>
-                <w:alias w:val="Company name:"/>
-                <w:tag w:val="Company name:"/>
-                <w:id w:val="-555469751"/>
-                <w:placeholder>
-                  <w:docPart w:val="B49ACF61E4A045CEA4BB2C7612CA0F44"/>
-                </w:placeholder>
-                <w:temporary/>
-                <w:showingPlcHdr/>
-                <w15:appearance w15:val="hidden"/>
-              </w:sdtPr>
-              <w:sdtEndPr/>
-              <w:sdtContent>
-                <w:r>
-                  <w:rPr>
-                    <w:rFonts w:ascii="Times New Roman" w:hAnsi="Times New Roman" w:cs="Times New Roman"/>
-                    <w:sz w:val="24"/>
-                    <w:szCs w:val="24"/>
-                  </w:rPr>
-                  <w:t>Company Name</w:t>
-                </w:r>
-              </w:sdtContent>
-            </w:sdt>
             <w:r>
               <w:rPr>
                 <w:rFonts w:ascii="Times New Roman" w:hAnsi="Times New Roman" w:cs="Times New Roman"/>
                 <w:sz w:val="24"/>
                 <w:szCs w:val="24"/>
               </w:rPr>
-              <w:t>:</w:t>
+              <w:t xml:space="preserve">Interviewer </w:t>
+            </w:r>
+          </w:p>
+          <w:p>
+            <w:pPr>
+              <w:rPr>
+                <w:rFonts w:ascii="Times New Roman" w:hAnsi="Times New Roman" w:cs="Times New Roman"/>
+                <w:sz w:val="24"/>
+                <w:szCs w:val="24"/>
+              </w:rPr>
+            </w:pPr>
+            <w:r>
+              <w:rPr>
+                <w:rFonts w:ascii="Times New Roman" w:hAnsi="Times New Roman" w:cs="Times New Roman"/>
+                <w:sz w:val="24"/>
+                <w:szCs w:val="24"/>
+              </w:rPr>
+              <w:t>Name:</w:t>
             </w:r>
           </w:p>
         </w:tc>
@@ -146,23 +209,13 @@
                 <w:szCs w:val="24"/>
               </w:rPr>
             </w:pPr>
-            <w:proofErr w:type="spellStart"/>
             <w:r>
               <w:rPr>
                 <w:rFonts w:ascii="Times New Roman" w:hAnsi="Times New Roman" w:cs="Times New Roman"/>
                 <w:sz w:val="24"/>
                 <w:szCs w:val="24"/>
               </w:rPr>
-              <w:t>Perpustakaan</w:t>
-            </w:r>
-            <w:proofErr w:type="spellEnd"/>
-            <w:r>
-              <w:rPr>
-                <w:rFonts w:ascii="Times New Roman" w:hAnsi="Times New Roman" w:cs="Times New Roman"/>
-                <w:sz w:val="24"/>
-                <w:szCs w:val="24"/>
-              </w:rPr>
-              <w:t xml:space="preserve"> Negara Malaysia</w:t>
+              <w:t>Tan Ah Kau</w:t>
             </w:r>
           </w:p>
         </w:tc>
@@ -370,6 +423,23 @@
               </w:rPr>
               <w:t>Interviewer</w:t>
             </w:r>
+          </w:p>
+          <w:p>
+            <w:pPr>
+              <w:rPr>
+                <w:rFonts w:ascii="Times New Roman" w:hAnsi="Times New Roman" w:cs="Times New Roman"/>
+                <w:sz w:val="24"/>
+                <w:szCs w:val="24"/>
+              </w:rPr>
+            </w:pPr>
+            <w:r>
+              <w:rPr>
+                <w:rFonts w:ascii="Times New Roman" w:hAnsi="Times New Roman" w:cs="Times New Roman"/>
+                <w:sz w:val="24"/>
+                <w:szCs w:val="24"/>
+              </w:rPr>
+              <w:t>Position</w:t>
+            </w:r>
             <w:r>
               <w:rPr>
                 <w:rFonts w:ascii="Times New Roman" w:hAnsi="Times New Roman" w:cs="Times New Roman"/>
@@ -403,7 +473,7 @@
                 <w:sz w:val="24"/>
                 <w:szCs w:val="24"/>
               </w:rPr>
-              <w:t>Tan Ah Kau, Administrator</w:t>
+              <w:t>Administrator</w:t>
             </w:r>
           </w:p>
         </w:tc>
@@ -460,7 +530,32 @@
                 <w:sz w:val="24"/>
                 <w:szCs w:val="24"/>
               </w:rPr>
-              <w:t>Interviewee:</w:t>
+              <w:t>Interviewee</w:t>
+            </w:r>
+          </w:p>
+          <w:p>
+            <w:pPr>
+              <w:rPr>
+                <w:rFonts w:ascii="Times New Roman" w:hAnsi="Times New Roman" w:cs="Times New Roman"/>
+                <w:sz w:val="24"/>
+                <w:szCs w:val="24"/>
+              </w:rPr>
+            </w:pPr>
+            <w:r>
+              <w:rPr>
+                <w:rFonts w:ascii="Times New Roman" w:hAnsi="Times New Roman" w:cs="Times New Roman"/>
+                <w:sz w:val="24"/>
+                <w:szCs w:val="24"/>
+              </w:rPr>
+              <w:t>Name</w:t>
+            </w:r>
+            <w:r>
+              <w:rPr>
+                <w:rFonts w:ascii="Times New Roman" w:hAnsi="Times New Roman" w:cs="Times New Roman"/>
+                <w:sz w:val="24"/>
+                <w:szCs w:val="24"/>
+              </w:rPr>
+              <w:t>:</w:t>
             </w:r>
           </w:p>
         </w:tc>
@@ -481,7 +576,6 @@
                 <w:szCs w:val="24"/>
               </w:rPr>
             </w:pPr>
-            <w:proofErr w:type="spellStart"/>
             <w:r>
               <w:rPr>
                 <w:rFonts w:ascii="Times New Roman" w:hAnsi="Times New Roman" w:cs="Times New Roman"/>
@@ -489,15 +583,6 @@
                 <w:szCs w:val="24"/>
               </w:rPr>
               <w:t>Syaheer</w:t>
-            </w:r>
-            <w:proofErr w:type="spellEnd"/>
-            <w:r>
-              <w:rPr>
-                <w:rFonts w:ascii="Times New Roman" w:hAnsi="Times New Roman" w:cs="Times New Roman"/>
-                <w:sz w:val="24"/>
-                <w:szCs w:val="24"/>
-              </w:rPr>
-              <w:t>, System Analyst</w:t>
             </w:r>
           </w:p>
         </w:tc>
@@ -612,7 +697,7 @@
         <w:tc>
           <w:tcPr>
             <w:cnfStyle w:val="001000000100" w:firstRow="0" w:lastRow="0" w:firstColumn="1" w:lastColumn="0" w:oddVBand="0" w:evenVBand="0" w:oddHBand="0" w:evenHBand="0" w:firstRowFirstColumn="1" w:firstRowLastColumn="0" w:lastRowFirstColumn="0" w:lastRowLastColumn="0"/>
-            <w:tcW w:w="1440" w:type="dxa"/>
+            <w:tcW w:w="1662" w:type="dxa"/>
           </w:tcPr>
           <w:p>
             <w:pPr>
@@ -633,13 +718,12 @@
                 <w:tag w:val="Question 1:"/>
                 <w:id w:val="1472794450"/>
                 <w:placeholder>
-                  <w:docPart w:val="99C5063AB9214469A3436562F6B984EF"/>
+                  <w:docPart w:val="8C924435BC044E6891918D349E796D89"/>
                 </w:placeholder>
                 <w:temporary/>
                 <w:showingPlcHdr/>
                 <w15:appearance w15:val="hidden"/>
               </w:sdtPr>
-              <w:sdtEndPr/>
               <w:sdtContent>
                 <w:r>
                   <w:rPr>
@@ -647,15 +731,7 @@
                     <w:sz w:val="24"/>
                     <w:szCs w:val="24"/>
                   </w:rPr>
-                  <w:t>Question</w:t>
-                </w:r>
-                <w:r>
-                  <w:rPr>
-                    <w:rFonts w:ascii="Times New Roman" w:hAnsi="Times New Roman" w:cs="Times New Roman"/>
-                    <w:sz w:val="24"/>
-                    <w:szCs w:val="24"/>
-                  </w:rPr>
-                  <w:t xml:space="preserve"> #1</w:t>
+                  <w:t>Question #1</w:t>
                 </w:r>
               </w:sdtContent>
             </w:sdt>
@@ -671,7 +747,7 @@
         </w:tc>
         <w:tc>
           <w:tcPr>
-            <w:tcW w:w="7920" w:type="dxa"/>
+            <w:tcW w:w="9138" w:type="dxa"/>
           </w:tcPr>
           <w:p>
             <w:pPr>
@@ -688,7 +764,23 @@
                 <w:sz w:val="24"/>
                 <w:szCs w:val="24"/>
               </w:rPr>
-              <w:t>Do you find it easy or hard to use the current system?</w:t>
+              <w:t>What do you like</w:t>
+            </w:r>
+            <w:r>
+              <w:rPr>
+                <w:rFonts w:ascii="Times New Roman" w:hAnsi="Times New Roman" w:cs="Times New Roman"/>
+                <w:sz w:val="24"/>
+                <w:szCs w:val="24"/>
+              </w:rPr>
+              <w:t xml:space="preserve"> the</w:t>
+            </w:r>
+            <w:r>
+              <w:rPr>
+                <w:rFonts w:ascii="Times New Roman" w:hAnsi="Times New Roman" w:cs="Times New Roman"/>
+                <w:sz w:val="24"/>
+                <w:szCs w:val="24"/>
+              </w:rPr>
+              <w:t xml:space="preserve"> best about the current system?</w:t>
             </w:r>
           </w:p>
         </w:tc>
@@ -700,7 +792,7 @@
         <w:tc>
           <w:tcPr>
             <w:cnfStyle w:val="001000000000" w:firstRow="0" w:lastRow="0" w:firstColumn="1" w:lastColumn="0" w:oddVBand="0" w:evenVBand="0" w:oddHBand="0" w:evenHBand="0" w:firstRowFirstColumn="0" w:firstRowLastColumn="0" w:lastRowFirstColumn="0" w:lastRowLastColumn="0"/>
-            <w:tcW w:w="1440" w:type="dxa"/>
+            <w:tcW w:w="1662" w:type="dxa"/>
           </w:tcPr>
           <w:p>
             <w:pPr>
@@ -723,7 +815,7 @@
         </w:tc>
         <w:tc>
           <w:tcPr>
-            <w:tcW w:w="7920" w:type="dxa"/>
+            <w:tcW w:w="9138" w:type="dxa"/>
           </w:tcPr>
           <w:p>
             <w:pPr>
@@ -741,47 +833,7 @@
                 <w:sz w:val="24"/>
                 <w:szCs w:val="24"/>
               </w:rPr>
-              <w:t>I find it</w:t>
-            </w:r>
-            <w:r>
-              <w:rPr>
-                <w:rFonts w:ascii="Times New Roman" w:hAnsi="Times New Roman" w:cs="Times New Roman"/>
-                <w:sz w:val="24"/>
-                <w:szCs w:val="24"/>
-              </w:rPr>
-              <w:t xml:space="preserve"> </w:t>
-            </w:r>
-            <w:r>
-              <w:rPr>
-                <w:rFonts w:ascii="Times New Roman" w:hAnsi="Times New Roman" w:cs="Times New Roman"/>
-                <w:sz w:val="24"/>
-                <w:szCs w:val="24"/>
-              </w:rPr>
-              <w:t xml:space="preserve">hard to use </w:t>
-            </w:r>
-            <w:r>
-              <w:rPr>
-                <w:rFonts w:ascii="Times New Roman" w:hAnsi="Times New Roman" w:cs="Times New Roman"/>
-                <w:sz w:val="24"/>
-                <w:szCs w:val="24"/>
-              </w:rPr>
-              <w:t xml:space="preserve">the current system because the </w:t>
-            </w:r>
-            <w:r>
-              <w:rPr>
-                <w:rFonts w:ascii="Times New Roman" w:hAnsi="Times New Roman" w:cs="Times New Roman"/>
-                <w:sz w:val="24"/>
-                <w:szCs w:val="24"/>
-              </w:rPr>
-              <w:t xml:space="preserve">user interface of the current system is </w:t>
-            </w:r>
-            <w:r>
-              <w:rPr>
-                <w:rFonts w:ascii="Times New Roman" w:hAnsi="Times New Roman" w:cs="Times New Roman"/>
-                <w:sz w:val="24"/>
-                <w:szCs w:val="24"/>
-              </w:rPr>
-              <w:t>complicated and confusing.</w:t>
+              <w:t>Library card, it shows many information about the user. E.g. Books borrowed, Fine due amount.</w:t>
             </w:r>
           </w:p>
         </w:tc>
@@ -895,7 +947,23 @@
                 <w:sz w:val="24"/>
                 <w:szCs w:val="24"/>
               </w:rPr>
-              <w:t>Do you think the maintenance cost is too high for current system?</w:t>
+              <w:t>What do you find</w:t>
+            </w:r>
+            <w:r>
+              <w:rPr>
+                <w:rFonts w:ascii="Times New Roman" w:hAnsi="Times New Roman" w:cs="Times New Roman"/>
+                <w:sz w:val="24"/>
+                <w:szCs w:val="24"/>
+              </w:rPr>
+              <w:t xml:space="preserve"> the</w:t>
+            </w:r>
+            <w:r>
+              <w:rPr>
+                <w:rFonts w:ascii="Times New Roman" w:hAnsi="Times New Roman" w:cs="Times New Roman"/>
+                <w:sz w:val="24"/>
+                <w:szCs w:val="24"/>
+              </w:rPr>
+              <w:t xml:space="preserve"> most frustrating about the current system?</w:t>
             </w:r>
           </w:p>
         </w:tc>
@@ -945,63 +1013,7 @@
                 <w:sz w:val="24"/>
                 <w:szCs w:val="24"/>
               </w:rPr>
-              <w:t xml:space="preserve">Yes, </w:t>
-            </w:r>
-            <w:r>
-              <w:rPr>
-                <w:rFonts w:ascii="Times New Roman" w:hAnsi="Times New Roman" w:cs="Times New Roman"/>
-                <w:sz w:val="24"/>
-                <w:szCs w:val="24"/>
-              </w:rPr>
-              <w:t xml:space="preserve">it </w:t>
-            </w:r>
-            <w:r>
-              <w:rPr>
-                <w:rFonts w:ascii="Times New Roman" w:hAnsi="Times New Roman" w:cs="Times New Roman"/>
-                <w:sz w:val="24"/>
-                <w:szCs w:val="24"/>
-              </w:rPr>
-              <w:t xml:space="preserve">costs </w:t>
-            </w:r>
-            <w:r>
-              <w:rPr>
-                <w:rFonts w:ascii="Times New Roman" w:hAnsi="Times New Roman" w:cs="Times New Roman"/>
-                <w:sz w:val="24"/>
-                <w:szCs w:val="24"/>
-              </w:rPr>
-              <w:t>more expensive</w:t>
-            </w:r>
-            <w:r>
-              <w:rPr>
-                <w:rFonts w:ascii="Times New Roman" w:hAnsi="Times New Roman" w:cs="Times New Roman"/>
-                <w:sz w:val="24"/>
-                <w:szCs w:val="24"/>
-              </w:rPr>
-              <w:t xml:space="preserve"> because it take a lot more work for </w:t>
-            </w:r>
-            <w:r>
-              <w:rPr>
-                <w:rFonts w:ascii="Times New Roman" w:hAnsi="Times New Roman" w:cs="Times New Roman"/>
-                <w:sz w:val="24"/>
-                <w:szCs w:val="24"/>
-              </w:rPr>
-              <w:t xml:space="preserve">developers to </w:t>
-            </w:r>
-            <w:r>
-              <w:rPr>
-                <w:rFonts w:ascii="Times New Roman" w:hAnsi="Times New Roman" w:cs="Times New Roman"/>
-                <w:sz w:val="24"/>
-                <w:szCs w:val="24"/>
-              </w:rPr>
-              <w:t>offer maintenance</w:t>
-            </w:r>
-            <w:r>
-              <w:rPr>
-                <w:rFonts w:ascii="Times New Roman" w:hAnsi="Times New Roman" w:cs="Times New Roman"/>
-                <w:sz w:val="24"/>
-                <w:szCs w:val="24"/>
-              </w:rPr>
-              <w:t xml:space="preserve"> and fixes.</w:t>
+              <w:t>Finding the books in the library. It is complicating for the user to search through the library shelves.</w:t>
             </w:r>
           </w:p>
         </w:tc>
@@ -1115,7 +1127,7 @@
                 <w:sz w:val="24"/>
                 <w:szCs w:val="24"/>
               </w:rPr>
-              <w:t>Do you think the employee productivity is caused by the current system?</w:t>
+              <w:t>Would you recommend us to keep using the current system?</w:t>
             </w:r>
           </w:p>
         </w:tc>
@@ -1167,52 +1179,7 @@
                 <w:szCs w:val="24"/>
                 <w:lang w:eastAsia="zh-CN"/>
               </w:rPr>
-              <w:t>Yes</w:t>
-            </w:r>
-            <w:r>
-              <w:rPr>
-                <w:rFonts w:ascii="Times New Roman" w:hAnsi="Times New Roman" w:cs="Times New Roman"/>
-                <w:sz w:val="24"/>
-                <w:szCs w:val="24"/>
-                <w:lang w:eastAsia="zh-CN"/>
-              </w:rPr>
-              <w:t xml:space="preserve">, </w:t>
-            </w:r>
-            <w:r>
-              <w:rPr>
-                <w:rFonts w:ascii="Times New Roman" w:hAnsi="Times New Roman" w:cs="Times New Roman"/>
-                <w:sz w:val="24"/>
-                <w:szCs w:val="24"/>
-                <w:lang w:eastAsia="zh-CN"/>
-              </w:rPr>
-              <w:t xml:space="preserve">the system's performance </w:t>
-            </w:r>
-            <w:r>
-              <w:rPr>
-                <w:rFonts w:ascii="Times New Roman" w:hAnsi="Times New Roman" w:cs="Times New Roman"/>
-                <w:sz w:val="24"/>
-                <w:szCs w:val="24"/>
-                <w:lang w:eastAsia="zh-CN"/>
-              </w:rPr>
-              <w:t xml:space="preserve">and flexibility can cause the employee productivity </w:t>
-            </w:r>
-            <w:r>
-              <w:rPr>
-                <w:rFonts w:ascii="Times New Roman" w:hAnsi="Times New Roman" w:cs="Times New Roman"/>
-                <w:sz w:val="24"/>
-                <w:szCs w:val="24"/>
-                <w:lang w:eastAsia="zh-CN"/>
-              </w:rPr>
-              <w:t xml:space="preserve">to improve or </w:t>
-            </w:r>
-            <w:r>
-              <w:rPr>
-                <w:rFonts w:ascii="Times New Roman" w:hAnsi="Times New Roman" w:cs="Times New Roman"/>
-                <w:sz w:val="24"/>
-                <w:szCs w:val="24"/>
-                <w:lang w:eastAsia="zh-CN"/>
-              </w:rPr>
-              <w:t>worsen.</w:t>
+              <w:t>No, the current system is too old and complicated to use.</w:t>
             </w:r>
           </w:p>
         </w:tc>
@@ -1250,7 +1217,7 @@
         <w:tc>
           <w:tcPr>
             <w:cnfStyle w:val="001000000000" w:firstRow="0" w:lastRow="0" w:firstColumn="1" w:lastColumn="0" w:oddVBand="0" w:evenVBand="0" w:oddHBand="0" w:evenHBand="0" w:firstRowFirstColumn="0" w:firstRowLastColumn="0" w:lastRowFirstColumn="0" w:lastRowLastColumn="0"/>
-            <w:tcW w:w="1440" w:type="dxa"/>
+            <w:tcW w:w="1662" w:type="dxa"/>
           </w:tcPr>
           <w:p>
             <w:pPr>
@@ -1280,7 +1247,7 @@
         </w:tc>
         <w:tc>
           <w:tcPr>
-            <w:tcW w:w="7920" w:type="dxa"/>
+            <w:tcW w:w="9138" w:type="dxa"/>
           </w:tcPr>
           <w:p>
             <w:pPr>
@@ -1297,7 +1264,7 @@
                 <w:sz w:val="24"/>
                 <w:szCs w:val="24"/>
               </w:rPr>
-              <w:t>Is it hard to train the new employees to use the current system?</w:t>
+              <w:t>What do you say if we replace the library card with the new account system?</w:t>
             </w:r>
           </w:p>
         </w:tc>
@@ -1306,7 +1273,7 @@
         <w:tc>
           <w:tcPr>
             <w:cnfStyle w:val="001000000000" w:firstRow="0" w:lastRow="0" w:firstColumn="1" w:lastColumn="0" w:oddVBand="0" w:evenVBand="0" w:oddHBand="0" w:evenHBand="0" w:firstRowFirstColumn="0" w:firstRowLastColumn="0" w:lastRowFirstColumn="0" w:lastRowLastColumn="0"/>
-            <w:tcW w:w="1440" w:type="dxa"/>
+            <w:tcW w:w="1662" w:type="dxa"/>
           </w:tcPr>
           <w:p>
             <w:pPr>
@@ -1329,7 +1296,7 @@
         </w:tc>
         <w:tc>
           <w:tcPr>
-            <w:tcW w:w="7920" w:type="dxa"/>
+            <w:tcW w:w="9138" w:type="dxa"/>
           </w:tcPr>
           <w:p>
             <w:pPr>
@@ -1349,164 +1316,7 @@
                 <w:szCs w:val="24"/>
                 <w:lang w:eastAsia="zh-CN"/>
               </w:rPr>
-              <w:t>Yes</w:t>
-            </w:r>
-            <w:r>
-              <w:rPr>
-                <w:rFonts w:ascii="Times New Roman" w:hAnsi="Times New Roman" w:cs="Times New Roman"/>
-                <w:sz w:val="24"/>
-                <w:szCs w:val="24"/>
-                <w:lang w:eastAsia="zh-CN"/>
-              </w:rPr>
-              <w:t xml:space="preserve">, </w:t>
-            </w:r>
-            <w:r>
-              <w:rPr>
-                <w:rFonts w:ascii="Times New Roman" w:hAnsi="Times New Roman" w:cs="Times New Roman"/>
-                <w:sz w:val="24"/>
-                <w:szCs w:val="24"/>
-                <w:lang w:eastAsia="zh-CN"/>
-              </w:rPr>
-              <w:t>the instructions in the system is not clear to train the employees.</w:t>
-            </w:r>
-          </w:p>
-        </w:tc>
-      </w:tr>
-    </w:tbl>
-    <w:p>
-      <w:pPr>
-        <w:rPr>
-          <w:rFonts w:ascii="Times New Roman" w:hAnsi="Times New Roman" w:cs="Times New Roman"/>
-          <w:sz w:val="24"/>
-          <w:szCs w:val="24"/>
-        </w:rPr>
-      </w:pPr>
-      <w:bookmarkStart w:id="0" w:name="_GoBack"/>
-      <w:bookmarkEnd w:id="0"/>
-    </w:p>
-    <w:tbl>
-      <w:tblPr>
-        <w:tblStyle w:val="NotesForm"/>
-        <w:tblW w:w="5000" w:type="pct"/>
-        <w:tblLayout w:type="fixed"/>
-        <w:tblCellMar>
-          <w:left w:w="0" w:type="dxa"/>
-          <w:right w:w="0" w:type="dxa"/>
-        </w:tblCellMar>
-        <w:tblLook w:val="04A0" w:firstRow="1" w:lastRow="0" w:firstColumn="1" w:lastColumn="0" w:noHBand="0" w:noVBand="1"/>
-        <w:tblDescription w:val="Space to write down questions and notes table 3"/>
-      </w:tblPr>
-      <w:tblGrid>
-        <w:gridCol w:w="1662"/>
-        <w:gridCol w:w="9138"/>
-      </w:tblGrid>
-      <w:tr>
-        <w:trPr>
-          <w:cnfStyle w:val="100000000000" w:firstRow="1" w:lastRow="0" w:firstColumn="0" w:lastColumn="0" w:oddVBand="0" w:evenVBand="0" w:oddHBand="0" w:evenHBand="0" w:firstRowFirstColumn="0" w:firstRowLastColumn="0" w:lastRowFirstColumn="0" w:lastRowLastColumn="0"/>
-        </w:trPr>
-        <w:tc>
-          <w:tcPr>
-            <w:cnfStyle w:val="001000000000" w:firstRow="0" w:lastRow="0" w:firstColumn="1" w:lastColumn="0" w:oddVBand="0" w:evenVBand="0" w:oddHBand="0" w:evenHBand="0" w:firstRowFirstColumn="0" w:firstRowLastColumn="0" w:lastRowFirstColumn="0" w:lastRowLastColumn="0"/>
-            <w:tcW w:w="1440" w:type="dxa"/>
-          </w:tcPr>
-          <w:p>
-            <w:pPr>
-              <w:rPr>
-                <w:rFonts w:ascii="Times New Roman" w:hAnsi="Times New Roman" w:cs="Times New Roman"/>
-                <w:sz w:val="24"/>
-                <w:szCs w:val="24"/>
-              </w:rPr>
-            </w:pPr>
-            <w:r>
-              <w:rPr>
-                <w:rFonts w:ascii="Times New Roman" w:hAnsi="Times New Roman" w:cs="Times New Roman"/>
-                <w:sz w:val="24"/>
-                <w:szCs w:val="24"/>
-              </w:rPr>
-              <w:t>Question #5</w:t>
-            </w:r>
-            <w:r>
-              <w:rPr>
-                <w:rFonts w:ascii="Times New Roman" w:hAnsi="Times New Roman" w:cs="Times New Roman"/>
-                <w:sz w:val="24"/>
-                <w:szCs w:val="24"/>
-              </w:rPr>
-              <w:t>:</w:t>
-            </w:r>
-          </w:p>
-        </w:tc>
-        <w:tc>
-          <w:tcPr>
-            <w:tcW w:w="7920" w:type="dxa"/>
-          </w:tcPr>
-          <w:p>
-            <w:pPr>
-              <w:cnfStyle w:val="100000000000" w:firstRow="1" w:lastRow="0" w:firstColumn="0" w:lastColumn="0" w:oddVBand="0" w:evenVBand="0" w:oddHBand="0" w:evenHBand="0" w:firstRowFirstColumn="0" w:firstRowLastColumn="0" w:lastRowFirstColumn="0" w:lastRowLastColumn="0"/>
-              <w:rPr>
-                <w:rFonts w:ascii="Times New Roman" w:hAnsi="Times New Roman" w:cs="Times New Roman"/>
-                <w:sz w:val="24"/>
-                <w:szCs w:val="24"/>
-              </w:rPr>
-            </w:pPr>
-            <w:r>
-              <w:rPr>
-                <w:rFonts w:ascii="Times New Roman" w:hAnsi="Times New Roman" w:cs="Times New Roman"/>
-                <w:sz w:val="24"/>
-                <w:szCs w:val="24"/>
-              </w:rPr>
-              <w:t>What security issues exists in this system?</w:t>
-            </w:r>
-          </w:p>
-        </w:tc>
-      </w:tr>
-      <w:tr>
-        <w:tc>
-          <w:tcPr>
-            <w:cnfStyle w:val="001000000000" w:firstRow="0" w:lastRow="0" w:firstColumn="1" w:lastColumn="0" w:oddVBand="0" w:evenVBand="0" w:oddHBand="0" w:evenHBand="0" w:firstRowFirstColumn="0" w:firstRowLastColumn="0" w:lastRowFirstColumn="0" w:lastRowLastColumn="0"/>
-            <w:tcW w:w="1440" w:type="dxa"/>
-          </w:tcPr>
-          <w:p>
-            <w:pPr>
-              <w:pStyle w:val="Notes"/>
-              <w:rPr>
-                <w:rFonts w:ascii="Times New Roman" w:hAnsi="Times New Roman" w:cs="Times New Roman"/>
-                <w:sz w:val="24"/>
-                <w:szCs w:val="24"/>
-              </w:rPr>
-            </w:pPr>
-            <w:r>
-              <w:rPr>
-                <w:rFonts w:ascii="Times New Roman" w:hAnsi="Times New Roman" w:cs="Times New Roman"/>
-                <w:sz w:val="24"/>
-                <w:szCs w:val="24"/>
-              </w:rPr>
-              <w:t>Response:</w:t>
-            </w:r>
-          </w:p>
-        </w:tc>
-        <w:tc>
-          <w:tcPr>
-            <w:tcW w:w="7920" w:type="dxa"/>
-          </w:tcPr>
-          <w:p>
-            <w:pPr>
-              <w:pStyle w:val="Notes"/>
-              <w:cnfStyle w:val="000000000000" w:firstRow="0" w:lastRow="0" w:firstColumn="0" w:lastColumn="0" w:oddVBand="0" w:evenVBand="0" w:oddHBand="0" w:evenHBand="0" w:firstRowFirstColumn="0" w:firstRowLastColumn="0" w:lastRowFirstColumn="0" w:lastRowLastColumn="0"/>
-              <w:rPr>
-                <w:rFonts w:ascii="Times New Roman" w:hAnsi="Times New Roman" w:cs="Times New Roman"/>
-                <w:sz w:val="24"/>
-                <w:szCs w:val="24"/>
-                <w:lang w:eastAsia="zh-CN"/>
-              </w:rPr>
-            </w:pPr>
-            <w:r>
-              <w:rPr>
-                <w:rFonts w:ascii="Times New Roman" w:hAnsi="Times New Roman" w:cs="Times New Roman"/>
-                <w:sz w:val="24"/>
-                <w:szCs w:val="24"/>
-                <w:lang w:eastAsia="zh-CN"/>
-              </w:rPr>
-              <w:t>This system has no authorization access required. It is dangerous for the company because the unauthorized person such as hacker could access sensitive information in this system.</w:t>
+              <w:t>The user think he is excited to see the new account system to replace the library card because the current system required too much manual input.</w:t>
             </w:r>
           </w:p>
         </w:tc>
@@ -1544,7 +1354,7 @@
         <w:tc>
           <w:tcPr>
             <w:cnfStyle w:val="001000000000" w:firstRow="0" w:lastRow="0" w:firstColumn="1" w:lastColumn="0" w:oddVBand="0" w:evenVBand="0" w:oddHBand="0" w:evenHBand="0" w:firstRowFirstColumn="0" w:firstRowLastColumn="0" w:lastRowFirstColumn="0" w:lastRowLastColumn="0"/>
-            <w:tcW w:w="1440" w:type="dxa"/>
+            <w:tcW w:w="1662" w:type="dxa"/>
           </w:tcPr>
           <w:p>
             <w:pPr>
@@ -1561,7 +1371,7 @@
                 <w:szCs w:val="24"/>
               </w:rPr>
               <w:lastRenderedPageBreak/>
-              <w:t>Question #6</w:t>
+              <w:t>Question #5</w:t>
             </w:r>
             <w:r>
               <w:rPr>
@@ -1575,7 +1385,7 @@
         </w:tc>
         <w:tc>
           <w:tcPr>
-            <w:tcW w:w="7920" w:type="dxa"/>
+            <w:tcW w:w="9138" w:type="dxa"/>
           </w:tcPr>
           <w:p>
             <w:pPr>
@@ -1592,7 +1402,7 @@
                 <w:sz w:val="24"/>
                 <w:szCs w:val="24"/>
               </w:rPr>
-              <w:t>Have we reached any system limitations with the amount of data and information that we can store?</w:t>
+              <w:t xml:space="preserve">Overall, how fast is it to complete your request (e.g. borrow a book) in the current system? </w:t>
             </w:r>
           </w:p>
         </w:tc>
@@ -1601,7 +1411,7 @@
         <w:tc>
           <w:tcPr>
             <w:cnfStyle w:val="001000000000" w:firstRow="0" w:lastRow="0" w:firstColumn="1" w:lastColumn="0" w:oddVBand="0" w:evenVBand="0" w:oddHBand="0" w:evenHBand="0" w:firstRowFirstColumn="0" w:firstRowLastColumn="0" w:lastRowFirstColumn="0" w:lastRowLastColumn="0"/>
-            <w:tcW w:w="1440" w:type="dxa"/>
+            <w:tcW w:w="1662" w:type="dxa"/>
           </w:tcPr>
           <w:p>
             <w:pPr>
@@ -1624,7 +1434,7 @@
         </w:tc>
         <w:tc>
           <w:tcPr>
-            <w:tcW w:w="7920" w:type="dxa"/>
+            <w:tcW w:w="9138" w:type="dxa"/>
           </w:tcPr>
           <w:p>
             <w:pPr>
@@ -1644,88 +1454,7 @@
                 <w:szCs w:val="24"/>
                 <w:lang w:eastAsia="zh-CN"/>
               </w:rPr>
-              <w:t>Yes</w:t>
-            </w:r>
-            <w:r>
-              <w:rPr>
-                <w:rFonts w:ascii="Times New Roman" w:hAnsi="Times New Roman" w:cs="Times New Roman"/>
-                <w:sz w:val="24"/>
-                <w:szCs w:val="24"/>
-                <w:lang w:eastAsia="zh-CN"/>
-              </w:rPr>
-              <w:t>, the</w:t>
-            </w:r>
-            <w:r>
-              <w:rPr>
-                <w:rFonts w:ascii="Times New Roman" w:hAnsi="Times New Roman" w:cs="Times New Roman"/>
-                <w:sz w:val="24"/>
-                <w:szCs w:val="24"/>
-                <w:lang w:eastAsia="zh-CN"/>
-              </w:rPr>
-              <w:t xml:space="preserve"> size of</w:t>
-            </w:r>
-            <w:r>
-              <w:rPr>
-                <w:rFonts w:ascii="Times New Roman" w:hAnsi="Times New Roman" w:cs="Times New Roman"/>
-                <w:sz w:val="24"/>
-                <w:szCs w:val="24"/>
-                <w:lang w:eastAsia="zh-CN"/>
-              </w:rPr>
-              <w:t xml:space="preserve"> data and information has </w:t>
-            </w:r>
-            <w:r>
-              <w:rPr>
-                <w:rFonts w:ascii="Times New Roman" w:hAnsi="Times New Roman" w:cs="Times New Roman"/>
-                <w:sz w:val="24"/>
-                <w:szCs w:val="24"/>
-                <w:lang w:eastAsia="zh-CN"/>
-              </w:rPr>
-              <w:t xml:space="preserve">been </w:t>
-            </w:r>
-            <w:r>
-              <w:rPr>
-                <w:rFonts w:ascii="Times New Roman" w:hAnsi="Times New Roman" w:cs="Times New Roman"/>
-                <w:sz w:val="24"/>
-                <w:szCs w:val="24"/>
-                <w:lang w:eastAsia="zh-CN"/>
-              </w:rPr>
-              <w:t>increase</w:t>
-            </w:r>
-            <w:r>
-              <w:rPr>
-                <w:rFonts w:ascii="Times New Roman" w:hAnsi="Times New Roman" w:cs="Times New Roman"/>
-                <w:sz w:val="24"/>
-                <w:szCs w:val="24"/>
-                <w:lang w:eastAsia="zh-CN"/>
-              </w:rPr>
-              <w:t>d over</w:t>
-            </w:r>
-            <w:r>
-              <w:rPr>
-                <w:rFonts w:ascii="Times New Roman" w:hAnsi="Times New Roman" w:cs="Times New Roman"/>
-                <w:sz w:val="24"/>
-                <w:szCs w:val="24"/>
-                <w:lang w:eastAsia="zh-CN"/>
-              </w:rPr>
-              <w:t xml:space="preserve"> the years</w:t>
-            </w:r>
-            <w:r>
-              <w:rPr>
-                <w:rFonts w:ascii="Times New Roman" w:hAnsi="Times New Roman" w:cs="Times New Roman"/>
-                <w:sz w:val="24"/>
-                <w:szCs w:val="24"/>
-                <w:lang w:eastAsia="zh-CN"/>
-              </w:rPr>
-              <w:t xml:space="preserve"> and the current system is struggling to </w:t>
-            </w:r>
-            <w:r>
-              <w:rPr>
-                <w:rFonts w:ascii="Times New Roman" w:hAnsi="Times New Roman" w:cs="Times New Roman"/>
-                <w:sz w:val="24"/>
-                <w:szCs w:val="24"/>
-                <w:lang w:eastAsia="zh-CN"/>
-              </w:rPr>
-              <w:t xml:space="preserve">store the </w:t>
+              <w:t>It is OK. Sometimes the librarian could not find the information about the library card.</w:t>
             </w:r>
           </w:p>
         </w:tc>
@@ -1763,7 +1492,144 @@
         <w:tc>
           <w:tcPr>
             <w:cnfStyle w:val="001000000000" w:firstRow="0" w:lastRow="0" w:firstColumn="1" w:lastColumn="0" w:oddVBand="0" w:evenVBand="0" w:oddHBand="0" w:evenHBand="0" w:firstRowFirstColumn="0" w:firstRowLastColumn="0" w:lastRowFirstColumn="0" w:lastRowLastColumn="0"/>
-            <w:tcW w:w="1440" w:type="dxa"/>
+            <w:tcW w:w="1662" w:type="dxa"/>
+          </w:tcPr>
+          <w:p>
+            <w:pPr>
+              <w:rPr>
+                <w:rFonts w:ascii="Times New Roman" w:hAnsi="Times New Roman" w:cs="Times New Roman"/>
+                <w:sz w:val="24"/>
+                <w:szCs w:val="24"/>
+              </w:rPr>
+            </w:pPr>
+            <w:r>
+              <w:rPr>
+                <w:rFonts w:ascii="Times New Roman" w:hAnsi="Times New Roman" w:cs="Times New Roman"/>
+                <w:sz w:val="24"/>
+                <w:szCs w:val="24"/>
+              </w:rPr>
+              <w:t>Question #6</w:t>
+            </w:r>
+            <w:r>
+              <w:rPr>
+                <w:rFonts w:ascii="Times New Roman" w:hAnsi="Times New Roman" w:cs="Times New Roman"/>
+                <w:sz w:val="24"/>
+                <w:szCs w:val="24"/>
+              </w:rPr>
+              <w:t>:</w:t>
+            </w:r>
+          </w:p>
+        </w:tc>
+        <w:tc>
+          <w:tcPr>
+            <w:tcW w:w="9138" w:type="dxa"/>
+          </w:tcPr>
+          <w:p>
+            <w:pPr>
+              <w:cnfStyle w:val="100000000000" w:firstRow="1" w:lastRow="0" w:firstColumn="0" w:lastColumn="0" w:oddVBand="0" w:evenVBand="0" w:oddHBand="0" w:evenHBand="0" w:firstRowFirstColumn="0" w:firstRowLastColumn="0" w:lastRowFirstColumn="0" w:lastRowLastColumn="0"/>
+              <w:rPr>
+                <w:rFonts w:ascii="Times New Roman" w:hAnsi="Times New Roman" w:cs="Times New Roman"/>
+                <w:sz w:val="24"/>
+                <w:szCs w:val="24"/>
+              </w:rPr>
+            </w:pPr>
+            <w:r>
+              <w:rPr>
+                <w:rFonts w:ascii="Times New Roman" w:hAnsi="Times New Roman" w:cs="Times New Roman"/>
+                <w:sz w:val="24"/>
+                <w:szCs w:val="24"/>
+              </w:rPr>
+              <w:t>If you could change one thing about the current system, what would it be and why?</w:t>
+            </w:r>
+          </w:p>
+        </w:tc>
+      </w:tr>
+      <w:tr>
+        <w:tc>
+          <w:tcPr>
+            <w:cnfStyle w:val="001000000000" w:firstRow="0" w:lastRow="0" w:firstColumn="1" w:lastColumn="0" w:oddVBand="0" w:evenVBand="0" w:oddHBand="0" w:evenHBand="0" w:firstRowFirstColumn="0" w:firstRowLastColumn="0" w:lastRowFirstColumn="0" w:lastRowLastColumn="0"/>
+            <w:tcW w:w="1662" w:type="dxa"/>
+          </w:tcPr>
+          <w:p>
+            <w:pPr>
+              <w:pStyle w:val="Notes"/>
+              <w:rPr>
+                <w:rFonts w:ascii="Times New Roman" w:hAnsi="Times New Roman" w:cs="Times New Roman"/>
+                <w:sz w:val="24"/>
+                <w:szCs w:val="24"/>
+              </w:rPr>
+            </w:pPr>
+            <w:r>
+              <w:rPr>
+                <w:rFonts w:ascii="Times New Roman" w:hAnsi="Times New Roman" w:cs="Times New Roman"/>
+                <w:sz w:val="24"/>
+                <w:szCs w:val="24"/>
+              </w:rPr>
+              <w:t>Response:</w:t>
+            </w:r>
+          </w:p>
+        </w:tc>
+        <w:tc>
+          <w:tcPr>
+            <w:tcW w:w="9138" w:type="dxa"/>
+          </w:tcPr>
+          <w:p>
+            <w:pPr>
+              <w:pStyle w:val="Notes"/>
+              <w:cnfStyle w:val="000000000000" w:firstRow="0" w:lastRow="0" w:firstColumn="0" w:lastColumn="0" w:oddVBand="0" w:evenVBand="0" w:oddHBand="0" w:evenHBand="0" w:firstRowFirstColumn="0" w:firstRowLastColumn="0" w:lastRowFirstColumn="0" w:lastRowLastColumn="0"/>
+              <w:rPr>
+                <w:rFonts w:ascii="Times New Roman" w:hAnsi="Times New Roman" w:cs="Times New Roman"/>
+                <w:sz w:val="24"/>
+                <w:szCs w:val="24"/>
+                <w:lang w:eastAsia="zh-CN"/>
+              </w:rPr>
+            </w:pPr>
+            <w:r>
+              <w:rPr>
+                <w:rFonts w:ascii="Times New Roman" w:hAnsi="Times New Roman" w:cs="Times New Roman"/>
+                <w:sz w:val="24"/>
+                <w:szCs w:val="24"/>
+                <w:lang w:eastAsia="zh-CN"/>
+              </w:rPr>
+              <w:t xml:space="preserve">The user thinks the ability to find the books faster should be improve as the time will not be wasted. </w:t>
+            </w:r>
+          </w:p>
+        </w:tc>
+      </w:tr>
+    </w:tbl>
+    <w:p>
+      <w:pPr>
+        <w:rPr>
+          <w:rFonts w:ascii="Times New Roman" w:hAnsi="Times New Roman" w:cs="Times New Roman"/>
+          <w:sz w:val="24"/>
+          <w:szCs w:val="24"/>
+        </w:rPr>
+      </w:pPr>
+    </w:p>
+    <w:tbl>
+      <w:tblPr>
+        <w:tblStyle w:val="NotesForm"/>
+        <w:tblW w:w="5000" w:type="pct"/>
+        <w:tblLayout w:type="fixed"/>
+        <w:tblCellMar>
+          <w:left w:w="0" w:type="dxa"/>
+          <w:right w:w="0" w:type="dxa"/>
+        </w:tblCellMar>
+        <w:tblLook w:val="04A0" w:firstRow="1" w:lastRow="0" w:firstColumn="1" w:lastColumn="0" w:noHBand="0" w:noVBand="1"/>
+        <w:tblDescription w:val="Space to write down questions and notes table 3"/>
+      </w:tblPr>
+      <w:tblGrid>
+        <w:gridCol w:w="1662"/>
+        <w:gridCol w:w="9138"/>
+      </w:tblGrid>
+      <w:tr>
+        <w:trPr>
+          <w:cnfStyle w:val="100000000000" w:firstRow="1" w:lastRow="0" w:firstColumn="0" w:lastColumn="0" w:oddVBand="0" w:evenVBand="0" w:oddHBand="0" w:evenHBand="0" w:firstRowFirstColumn="0" w:firstRowLastColumn="0" w:lastRowFirstColumn="0" w:lastRowLastColumn="0"/>
+        </w:trPr>
+        <w:tc>
+          <w:tcPr>
+            <w:cnfStyle w:val="001000000000" w:firstRow="0" w:lastRow="0" w:firstColumn="1" w:lastColumn="0" w:oddVBand="0" w:evenVBand="0" w:oddHBand="0" w:evenHBand="0" w:firstRowFirstColumn="0" w:firstRowLastColumn="0" w:lastRowFirstColumn="0" w:lastRowLastColumn="0"/>
+            <w:tcW w:w="1662" w:type="dxa"/>
           </w:tcPr>
           <w:p>
             <w:pPr>
@@ -1793,7 +1659,7 @@
         </w:tc>
         <w:tc>
           <w:tcPr>
-            <w:tcW w:w="7920" w:type="dxa"/>
+            <w:tcW w:w="9138" w:type="dxa"/>
           </w:tcPr>
           <w:p>
             <w:pPr>
@@ -1810,7 +1676,7 @@
                 <w:sz w:val="24"/>
                 <w:szCs w:val="24"/>
               </w:rPr>
-              <w:t>What do you think of the performance of the system?</w:t>
+              <w:t>Overall, how easy to use do you find in the current system?</w:t>
             </w:r>
           </w:p>
         </w:tc>
@@ -1819,7 +1685,7 @@
         <w:tc>
           <w:tcPr>
             <w:cnfStyle w:val="001000000000" w:firstRow="0" w:lastRow="0" w:firstColumn="1" w:lastColumn="0" w:oddVBand="0" w:evenVBand="0" w:oddHBand="0" w:evenHBand="0" w:firstRowFirstColumn="0" w:firstRowLastColumn="0" w:lastRowFirstColumn="0" w:lastRowLastColumn="0"/>
-            <w:tcW w:w="1440" w:type="dxa"/>
+            <w:tcW w:w="1662" w:type="dxa"/>
           </w:tcPr>
           <w:p>
             <w:pPr>
@@ -1842,7 +1708,7 @@
         </w:tc>
         <w:tc>
           <w:tcPr>
-            <w:tcW w:w="7920" w:type="dxa"/>
+            <w:tcW w:w="9138" w:type="dxa"/>
           </w:tcPr>
           <w:p>
             <w:pPr>
@@ -1862,7 +1728,7 @@
                 <w:szCs w:val="24"/>
                 <w:lang w:eastAsia="zh-CN"/>
               </w:rPr>
-              <w:t>Idk</w:t>
+              <w:t>It’s OK. The current system still provides some convenient thing such as library card.</w:t>
             </w:r>
           </w:p>
         </w:tc>
@@ -1947,7 +1813,7 @@
                 <w:sz w:val="24"/>
                 <w:szCs w:val="24"/>
               </w:rPr>
-              <w:t>Which features of the system should be improved?</w:t>
+              <w:t>How do you compare the current system with other libraries?</w:t>
             </w:r>
           </w:p>
         </w:tc>
@@ -1999,7 +1865,7 @@
                 <w:szCs w:val="24"/>
                 <w:lang w:eastAsia="zh-CN"/>
               </w:rPr>
-              <w:t>Idk</w:t>
+              <w:t>Depends on which library. Some library is currently using the online system which is faster and effective than the current system.</w:t>
             </w:r>
           </w:p>
         </w:tc>
@@ -2084,15 +1950,7 @@
                 <w:sz w:val="24"/>
                 <w:szCs w:val="24"/>
               </w:rPr>
-              <w:t>What are the benefits of using the proposed system?</w:t>
-            </w:r>
-            <w:r>
-              <w:rPr>
-                <w:rFonts w:ascii="Times New Roman" w:hAnsi="Times New Roman" w:cs="Times New Roman"/>
-                <w:sz w:val="24"/>
-                <w:szCs w:val="24"/>
-              </w:rPr>
-              <w:t xml:space="preserve"> </w:t>
+              <w:t>Have you been fined before in out library? If so, do you think the fine system need to be improved?</w:t>
             </w:r>
           </w:p>
         </w:tc>
@@ -2144,7 +2002,16 @@
                 <w:szCs w:val="24"/>
                 <w:lang w:eastAsia="zh-CN"/>
               </w:rPr>
-              <w:t>Many things</w:t>
+              <w:t xml:space="preserve">Yes, the fine amount should be generated automatically instead of calculating manually as the calculation will </w:t>
+            </w:r>
+            <w:r>
+              <w:rPr>
+                <w:rFonts w:ascii="Times New Roman" w:hAnsi="Times New Roman" w:cs="Times New Roman"/>
+                <w:sz w:val="24"/>
+                <w:szCs w:val="24"/>
+                <w:lang w:eastAsia="zh-CN"/>
+              </w:rPr>
+              <w:t>be wrong sometimes.</w:t>
             </w:r>
           </w:p>
         </w:tc>
@@ -2182,7 +2049,7 @@
         <w:tc>
           <w:tcPr>
             <w:cnfStyle w:val="001000000000" w:firstRow="0" w:lastRow="0" w:firstColumn="1" w:lastColumn="0" w:oddVBand="0" w:evenVBand="0" w:oddHBand="0" w:evenHBand="0" w:firstRowFirstColumn="0" w:firstRowLastColumn="0" w:lastRowFirstColumn="0" w:lastRowLastColumn="0"/>
-            <w:tcW w:w="1440" w:type="dxa"/>
+            <w:tcW w:w="1662" w:type="dxa"/>
           </w:tcPr>
           <w:p>
             <w:pPr>
@@ -2212,7 +2079,7 @@
         </w:tc>
         <w:tc>
           <w:tcPr>
-            <w:tcW w:w="7920" w:type="dxa"/>
+            <w:tcW w:w="9138" w:type="dxa"/>
           </w:tcPr>
           <w:p>
             <w:pPr>
@@ -2229,7 +2096,7 @@
                 <w:sz w:val="24"/>
                 <w:szCs w:val="24"/>
               </w:rPr>
-              <w:t>Must the company switch the legacy system to a new system?</w:t>
+              <w:t xml:space="preserve">How can we improve the current system? </w:t>
             </w:r>
           </w:p>
         </w:tc>
@@ -2238,7 +2105,7 @@
         <w:tc>
           <w:tcPr>
             <w:cnfStyle w:val="001000000000" w:firstRow="0" w:lastRow="0" w:firstColumn="1" w:lastColumn="0" w:oddVBand="0" w:evenVBand="0" w:oddHBand="0" w:evenHBand="0" w:firstRowFirstColumn="0" w:firstRowLastColumn="0" w:lastRowFirstColumn="0" w:lastRowLastColumn="0"/>
-            <w:tcW w:w="1440" w:type="dxa"/>
+            <w:tcW w:w="1662" w:type="dxa"/>
           </w:tcPr>
           <w:p>
             <w:pPr>
@@ -2261,7 +2128,7 @@
         </w:tc>
         <w:tc>
           <w:tcPr>
-            <w:tcW w:w="7920" w:type="dxa"/>
+            <w:tcW w:w="9138" w:type="dxa"/>
           </w:tcPr>
           <w:p>
             <w:pPr>
@@ -2280,8 +2147,10 @@
                 <w:sz w:val="24"/>
                 <w:szCs w:val="24"/>
               </w:rPr>
-              <w:t>Yes, the reasons to switch to new system is the current system has poor performance, inflexible and difficult to use.</w:t>
+              <w:t>The current system have too much manual input instead of automation.</w:t>
             </w:r>
+            <w:bookmarkStart w:id="0" w:name="_GoBack"/>
+            <w:bookmarkEnd w:id="0"/>
           </w:p>
         </w:tc>
       </w:tr>
@@ -2344,7 +2213,7 @@
       </w:pPr>
     </w:p>
     <w:sectPr>
-      <w:headerReference w:type="default" r:id="rId9"/>
+      <w:headerReference w:type="default" r:id="rId10"/>
       <w:pgSz w:w="12240" w:h="15840"/>
       <w:pgMar w:top="720" w:right="720" w:bottom="720" w:left="720" w:header="720" w:footer="720" w:gutter="0"/>
       <w:cols w:space="720"/>
@@ -28363,32 +28232,6 @@
     </w:docPart>
     <w:docPart>
       <w:docPartPr>
-        <w:name w:val="B49ACF61E4A045CEA4BB2C7612CA0F44"/>
-        <w:category>
-          <w:name w:val="General"/>
-          <w:gallery w:val="placeholder"/>
-        </w:category>
-        <w:types>
-          <w:type w:val="bbPlcHdr"/>
-        </w:types>
-        <w:behaviors>
-          <w:behavior w:val="content"/>
-        </w:behaviors>
-        <w:guid w:val="{76C6EAFB-7FE1-430C-B2FE-0D99BABAE1B7}"/>
-      </w:docPartPr>
-      <w:docPartBody>
-        <w:p>
-          <w:pPr>
-            <w:pStyle w:val="B49ACF61E4A045CEA4BB2C7612CA0F44"/>
-          </w:pPr>
-          <w:r>
-            <w:t>Company Name</w:t>
-          </w:r>
-        </w:p>
-      </w:docPartBody>
-    </w:docPart>
-    <w:docPart>
-      <w:docPartPr>
         <w:name w:val="58F90F17951249EB89B839A146FE3A77"/>
         <w:category>
           <w:name w:val="General"/>
@@ -28435,32 +28278,6 @@
           </w:pPr>
           <w:r>
             <w:t>Time</w:t>
-          </w:r>
-        </w:p>
-      </w:docPartBody>
-    </w:docPart>
-    <w:docPart>
-      <w:docPartPr>
-        <w:name w:val="99C5063AB9214469A3436562F6B984EF"/>
-        <w:category>
-          <w:name w:val="General"/>
-          <w:gallery w:val="placeholder"/>
-        </w:category>
-        <w:types>
-          <w:type w:val="bbPlcHdr"/>
-        </w:types>
-        <w:behaviors>
-          <w:behavior w:val="content"/>
-        </w:behaviors>
-        <w:guid w:val="{BACF6E1E-83BC-45ED-B28B-29C48EAB0FB7}"/>
-      </w:docPartPr>
-      <w:docPartBody>
-        <w:p>
-          <w:pPr>
-            <w:pStyle w:val="99C5063AB9214469A3436562F6B984EF"/>
-          </w:pPr>
-          <w:r>
-            <w:t>Question #1</w:t>
           </w:r>
         </w:p>
       </w:docPartBody>
@@ -28539,6 +28356,32 @@
           </w:pPr>
           <w:r>
             <w:t>Additional Notes</w:t>
+          </w:r>
+        </w:p>
+      </w:docPartBody>
+    </w:docPart>
+    <w:docPart>
+      <w:docPartPr>
+        <w:name w:val="8C924435BC044E6891918D349E796D89"/>
+        <w:category>
+          <w:name w:val="General"/>
+          <w:gallery w:val="placeholder"/>
+        </w:category>
+        <w:types>
+          <w:type w:val="bbPlcHdr"/>
+        </w:types>
+        <w:behaviors>
+          <w:behavior w:val="content"/>
+        </w:behaviors>
+        <w:guid w:val="{ECF72729-D3C5-4B07-A7F2-81673C231FEE}"/>
+      </w:docPartPr>
+      <w:docPartBody>
+        <w:p>
+          <w:pPr>
+            <w:pStyle w:val="8C924435BC044E6891918D349E796D89"/>
+          </w:pPr>
+          <w:r>
+            <w:t>Question #1</w:t>
           </w:r>
         </w:p>
       </w:docPartBody>
@@ -28642,6 +28485,7 @@
   </w:compat>
   <w:rsids>
     <w:rsidRoot w:val="002A5E8C"/>
+    <w:rsid w:val="002567B1"/>
     <w:rsid w:val="002A5E8C"/>
     <w:rsid w:val="00310069"/>
     <w:rsid w:val="004E076B"/>
@@ -28653,6 +28497,7 @@
     <w:rsid w:val="00A40538"/>
     <w:rsid w:val="00AE722B"/>
     <w:rsid w:val="00C90F47"/>
+    <w:rsid w:val="00D531E8"/>
   </w:rsids>
   <m:mathPr>
     <m:mathFont m:val="Cambria Math"/>
@@ -29256,6 +29101,10 @@
     <w:name w:val="FAA93D133C0F460093EB84CF40A8A51A"/>
     <w:rsid w:val="002A5E8C"/>
   </w:style>
+  <w:style w:type="paragraph" w:customStyle="1" w:styleId="8C924435BC044E6891918D349E796D89">
+    <w:name w:val="8C924435BC044E6891918D349E796D89"/>
+    <w:rsid w:val="00D531E8"/>
+  </w:style>
 </w:styles>
 </file>
 
@@ -29575,7 +29424,7 @@
 </file>
 
 <file path=customXml/itemProps2.xml><?xml version="1.0" encoding="utf-8"?>
-<ds:datastoreItem xmlns:ds="http://schemas.openxmlformats.org/officeDocument/2006/customXml" ds:itemID="{9E4F4C5E-81A4-4A5F-B5B7-FE3D6A99E7B8}">
+<ds:datastoreItem xmlns:ds="http://schemas.openxmlformats.org/officeDocument/2006/customXml" ds:itemID="{EF51773B-35A7-4890-807A-5FC100C4BE4F}">
   <ds:schemaRefs>
     <ds:schemaRef ds:uri="http://schemas.openxmlformats.org/officeDocument/2006/bibliography"/>
   </ds:schemaRefs>
